--- a/TextualAnalysis.docx
+++ b/TextualAnalysis.docx
@@ -6,6 +6,7 @@
       <w:pPr>
         <w:spacing w:line="480" w:lineRule="auto"/>
       </w:pPr>
+      <w:bookmarkStart w:id="0" w:name="_GoBack"/>
       <w:r>
         <w:t xml:space="preserve">Eric </w:t>
       </w:r>
@@ -30,8 +31,6 @@
       <w:r>
         <w:t>5/21/2012</w:t>
       </w:r>
-      <w:bookmarkStart w:id="0" w:name="_GoBack"/>
-      <w:bookmarkEnd w:id="0"/>
     </w:p>
     <w:p>
       <w:pPr>
@@ -47,7 +46,31 @@
         <w:spacing w:line="480" w:lineRule="auto"/>
       </w:pPr>
       <w:r>
-        <w:t xml:space="preserve">The model currently used to analyze economics is called the standard model, this model views all of the parties involved (agents) with the economy that is being model as purely rational, completely objective, in agreement about the probability of events occurring in the future given the same information, and </w:t>
+        <w:t>The model currently used to analyze economi</w:t>
+      </w:r>
+      <w:r>
+        <w:t>cs is called the standard model.</w:t>
+      </w:r>
+      <w:r>
+        <w:t xml:space="preserve"> </w:t>
+      </w:r>
+      <w:r>
+        <w:t>The Standard</w:t>
+      </w:r>
+      <w:r>
+        <w:t xml:space="preserve"> </w:t>
+      </w:r>
+      <w:r>
+        <w:t>M</w:t>
+      </w:r>
+      <w:r>
+        <w:t xml:space="preserve">odel views all parties involved (agents) with </w:t>
+      </w:r>
+      <w:r>
+        <w:t xml:space="preserve">the economy that is being modeled </w:t>
+      </w:r>
+      <w:r>
+        <w:t xml:space="preserve">as purely rational, completely objective, in agreement about the probability of events occurring in the future given the same information, and </w:t>
       </w:r>
       <w:r>
         <w:t xml:space="preserve">completely </w:t>
@@ -56,31 +79,52 @@
         <w:t>deductive</w:t>
       </w:r>
       <w:r>
-        <w:t xml:space="preserve"> in their predictions and decisions. Additionally, the standard model assumes that all useful information is represented by the current value of an instrument (an item that can be traded) and the current information given (for example the news)</w:t>
-      </w:r>
-      <w:r>
-        <w:t xml:space="preserve">.  In </w:t>
-      </w:r>
-      <w:r>
-        <w:t>“Complexity in Economic and Financial Markets”</w:t>
-      </w:r>
-      <w:r>
-        <w:t xml:space="preserve"> Arthur explores</w:t>
+        <w:t xml:space="preserve"> ( experimental actions are never performed )</w:t>
+      </w:r>
+      <w:r>
+        <w:t xml:space="preserve"> in their predictions. Additionally, the </w:t>
+      </w:r>
+      <w:r>
+        <w:t>S</w:t>
+      </w:r>
+      <w:r>
+        <w:t xml:space="preserve">tandard </w:t>
+      </w:r>
+      <w:r>
+        <w:t>M</w:t>
+      </w:r>
+      <w:r>
+        <w:t xml:space="preserve">odel assumes that all useful information is represented by the current value of an instrument (an item that can be traded) and the current information </w:t>
+      </w:r>
+      <w:r>
+        <w:t xml:space="preserve">available to the agent </w:t>
+      </w:r>
+      <w:r>
+        <w:t>(for example the news)</w:t>
+      </w:r>
+      <w:r>
+        <w:t>.  In “Complexity in Economic and Financial Markets” Arthur explores</w:t>
       </w:r>
       <w:r>
         <w:t xml:space="preserve">, </w:t>
       </w:r>
       <w:r>
-        <w:t xml:space="preserve">establishes the usefulness </w:t>
-      </w:r>
-      <w:r>
-        <w:t xml:space="preserve">, and increased accuracy of </w:t>
-      </w:r>
-      <w:r>
-        <w:t>an more realistic model where all agents</w:t>
-      </w:r>
-      <w:r>
-        <w:t xml:space="preserve"> involved can make inductive decisions about the future values of their assets as what actions to take and can have their own beliefs about how the market works. </w:t>
+        <w:t xml:space="preserve">establishes the </w:t>
+      </w:r>
+      <w:r>
+        <w:t>usefulness,</w:t>
+      </w:r>
+      <w:r>
+        <w:t xml:space="preserve"> and increased accuracy of </w:t>
+      </w:r>
+      <w:r>
+        <w:t>a</w:t>
+      </w:r>
+      <w:r>
+        <w:t xml:space="preserve"> more realistic model where all agents</w:t>
+      </w:r>
+      <w:r>
+        <w:t xml:space="preserve"> involved can make inductive decisions and can have their own beliefs about how the market works. </w:t>
       </w:r>
       <w:r>
         <w:t xml:space="preserve"> </w:t>
@@ -95,10 +139,31 @@
         <w:t xml:space="preserve">. </w:t>
       </w:r>
       <w:r>
-        <w:t xml:space="preserve"> Then to show that this inductive version of the model is useful Arthur creates a simulation of the market and adds agents to it of both types. This results in strong evidence that his hypothesis is correct. </w:t>
-      </w:r>
-      <w:r>
-        <w:t>This paper has some qualities that make it a very convincing and memorable read. First it is logically sound and walks the reader through the logic used in a very unique way. Second, Arthur’s paper supports any new claims it makes with well explained experimental evidence. Finally, it is an enjoyable read.</w:t>
+        <w:t xml:space="preserve"> Then to show that this in</w:t>
+      </w:r>
+      <w:r>
+        <w:t xml:space="preserve">ductive version of the model is </w:t>
+      </w:r>
+      <w:r>
+        <w:t xml:space="preserve">useful Arthur creates a simulation of the market and </w:t>
+      </w:r>
+      <w:r>
+        <w:t xml:space="preserve">with </w:t>
+      </w:r>
+      <w:r>
+        <w:t xml:space="preserve">agents of both types. This results in strong evidence that his hypothesis is correct. </w:t>
+      </w:r>
+      <w:r>
+        <w:t xml:space="preserve">“Complexity in Economic and Financial Markets” </w:t>
+      </w:r>
+      <w:r>
+        <w:t>has qualities that make it a very convincing and memorable read. First</w:t>
+      </w:r>
+      <w:r>
+        <w:t>,</w:t>
+      </w:r>
+      <w:r>
+        <w:t xml:space="preserve"> it is logically sound and walks the reader through the logic used in a very unique way. Second, Arthur’s paper supports any new claims it makes with well explained experimental evidence. Finally, it is an enjoyable read.</w:t>
       </w:r>
     </w:p>
     <w:p>
@@ -107,36 +172,23 @@
       </w:pPr>
       <w:r>
         <w:lastRenderedPageBreak/>
-        <w:t>Arthur’s work is very</w:t>
-      </w:r>
-      <w:r>
-        <w:t xml:space="preserve"> logically </w:t>
-      </w:r>
-      <w:proofErr w:type="gramStart"/>
-      <w:r>
-        <w:t>sound</w:t>
-      </w:r>
-      <w:r>
-        <w:t>,</w:t>
-      </w:r>
-      <w:proofErr w:type="gramEnd"/>
+        <w:t xml:space="preserve">Arthur’s work is </w:t>
+      </w:r>
+      <w:r>
+        <w:t xml:space="preserve">logically </w:t>
+      </w:r>
+      <w:r>
+        <w:t>sound;</w:t>
+      </w:r>
       <w:r>
         <w:t xml:space="preserve"> every claim clearly follows the previous claims. The reader is not expected to make leaps of logic on their own.</w:t>
       </w:r>
       <w:r>
         <w:t xml:space="preserve"> This block of text talking about why rational </w:t>
       </w:r>
-      <w:proofErr w:type="gramStart"/>
-      <w:r>
-        <w:t xml:space="preserve">expectations </w:t>
-      </w:r>
-      <w:r>
-        <w:t xml:space="preserve"> </w:t>
-      </w:r>
-      <w:r>
-        <w:t>do</w:t>
-      </w:r>
-      <w:proofErr w:type="gramEnd"/>
+      <w:r>
+        <w:t>expectations do</w:t>
+      </w:r>
       <w:r>
         <w:t xml:space="preserve"> not adequately model the </w:t>
       </w:r>
@@ -347,11 +399,7 @@
       <w:r>
         <w:t>in the article).</w:t>
       </w:r>
-    </w:p>
-    <w:p>
-      <w:pPr>
-        <w:spacing w:line="480" w:lineRule="auto"/>
-      </w:pPr>
+      <w:bookmarkEnd w:id="0"/>
     </w:p>
     <w:sectPr>
       <w:headerReference w:type="default" r:id="rId8"/>
@@ -456,7 +504,7 @@
           <w:rPr>
             <w:noProof/>
           </w:rPr>
-          <w:t>2</w:t>
+          <w:t>3</w:t>
         </w:r>
         <w:r>
           <w:rPr>
@@ -635,6 +683,30 @@
     <w:name w:val="Normal"/>
     <w:qFormat/>
   </w:style>
+  <w:style w:type="paragraph" w:styleId="Heading1">
+    <w:name w:val="heading 1"/>
+    <w:basedOn w:val="Normal"/>
+    <w:next w:val="Normal"/>
+    <w:link w:val="Heading1Char"/>
+    <w:uiPriority w:val="9"/>
+    <w:qFormat/>
+    <w:rsid w:val="00DE00CC"/>
+    <w:pPr>
+      <w:keepNext/>
+      <w:keepLines/>
+      <w:spacing w:before="480" w:after="0"/>
+      <w:outlineLvl w:val="0"/>
+    </w:pPr>
+    <w:rPr>
+      <w:rFonts w:asciiTheme="majorHAnsi" w:eastAsiaTheme="majorEastAsia" w:hAnsiTheme="majorHAnsi" w:cstheme="majorBidi"/>
+      <w:b/>
+      <w:bCs/>
+      <w:color w:val="365F91" w:themeColor="accent1" w:themeShade="BF"/>
+      <w:sz w:val="28"/>
+      <w:szCs w:val="28"/>
+      <w:lang w:eastAsia="ja-JP"/>
+    </w:rPr>
+  </w:style>
   <w:style w:type="character" w:default="1" w:styleId="DefaultParagraphFont">
     <w:name w:val="Default Paragraph Font"/>
     <w:uiPriority w:val="1"/>
@@ -742,6 +814,52 @@
       <w:i/>
       <w:iCs/>
       <w:color w:val="808080" w:themeColor="text1" w:themeTint="7F"/>
+    </w:rPr>
+  </w:style>
+  <w:style w:type="character" w:customStyle="1" w:styleId="Heading1Char">
+    <w:name w:val="Heading 1 Char"/>
+    <w:basedOn w:val="DefaultParagraphFont"/>
+    <w:link w:val="Heading1"/>
+    <w:uiPriority w:val="9"/>
+    <w:rsid w:val="00DE00CC"/>
+    <w:rPr>
+      <w:rFonts w:asciiTheme="majorHAnsi" w:eastAsiaTheme="majorEastAsia" w:hAnsiTheme="majorHAnsi" w:cstheme="majorBidi"/>
+      <w:b/>
+      <w:bCs/>
+      <w:color w:val="365F91" w:themeColor="accent1" w:themeShade="BF"/>
+      <w:sz w:val="28"/>
+      <w:szCs w:val="28"/>
+      <w:lang w:eastAsia="ja-JP"/>
+    </w:rPr>
+  </w:style>
+  <w:style w:type="paragraph" w:styleId="BalloonText">
+    <w:name w:val="Balloon Text"/>
+    <w:basedOn w:val="Normal"/>
+    <w:link w:val="BalloonTextChar"/>
+    <w:uiPriority w:val="99"/>
+    <w:semiHidden/>
+    <w:unhideWhenUsed/>
+    <w:rsid w:val="00DE00CC"/>
+    <w:pPr>
+      <w:spacing w:after="0" w:line="240" w:lineRule="auto"/>
+    </w:pPr>
+    <w:rPr>
+      <w:rFonts w:ascii="Tahoma" w:hAnsi="Tahoma" w:cs="Tahoma"/>
+      <w:sz w:val="16"/>
+      <w:szCs w:val="16"/>
+    </w:rPr>
+  </w:style>
+  <w:style w:type="character" w:customStyle="1" w:styleId="BalloonTextChar">
+    <w:name w:val="Balloon Text Char"/>
+    <w:basedOn w:val="DefaultParagraphFont"/>
+    <w:link w:val="BalloonText"/>
+    <w:uiPriority w:val="99"/>
+    <w:semiHidden/>
+    <w:rsid w:val="00DE00CC"/>
+    <w:rPr>
+      <w:rFonts w:ascii="Tahoma" w:hAnsi="Tahoma" w:cs="Tahoma"/>
+      <w:sz w:val="16"/>
+      <w:szCs w:val="16"/>
     </w:rPr>
   </w:style>
 </w:styles>
@@ -907,6 +1025,30 @@
     <w:name w:val="Normal"/>
     <w:qFormat/>
   </w:style>
+  <w:style w:type="paragraph" w:styleId="Heading1">
+    <w:name w:val="heading 1"/>
+    <w:basedOn w:val="Normal"/>
+    <w:next w:val="Normal"/>
+    <w:link w:val="Heading1Char"/>
+    <w:uiPriority w:val="9"/>
+    <w:qFormat/>
+    <w:rsid w:val="00DE00CC"/>
+    <w:pPr>
+      <w:keepNext/>
+      <w:keepLines/>
+      <w:spacing w:before="480" w:after="0"/>
+      <w:outlineLvl w:val="0"/>
+    </w:pPr>
+    <w:rPr>
+      <w:rFonts w:asciiTheme="majorHAnsi" w:eastAsiaTheme="majorEastAsia" w:hAnsiTheme="majorHAnsi" w:cstheme="majorBidi"/>
+      <w:b/>
+      <w:bCs/>
+      <w:color w:val="365F91" w:themeColor="accent1" w:themeShade="BF"/>
+      <w:sz w:val="28"/>
+      <w:szCs w:val="28"/>
+      <w:lang w:eastAsia="ja-JP"/>
+    </w:rPr>
+  </w:style>
   <w:style w:type="character" w:default="1" w:styleId="DefaultParagraphFont">
     <w:name w:val="Default Paragraph Font"/>
     <w:uiPriority w:val="1"/>
@@ -1014,6 +1156,52 @@
       <w:i/>
       <w:iCs/>
       <w:color w:val="808080" w:themeColor="text1" w:themeTint="7F"/>
+    </w:rPr>
+  </w:style>
+  <w:style w:type="character" w:customStyle="1" w:styleId="Heading1Char">
+    <w:name w:val="Heading 1 Char"/>
+    <w:basedOn w:val="DefaultParagraphFont"/>
+    <w:link w:val="Heading1"/>
+    <w:uiPriority w:val="9"/>
+    <w:rsid w:val="00DE00CC"/>
+    <w:rPr>
+      <w:rFonts w:asciiTheme="majorHAnsi" w:eastAsiaTheme="majorEastAsia" w:hAnsiTheme="majorHAnsi" w:cstheme="majorBidi"/>
+      <w:b/>
+      <w:bCs/>
+      <w:color w:val="365F91" w:themeColor="accent1" w:themeShade="BF"/>
+      <w:sz w:val="28"/>
+      <w:szCs w:val="28"/>
+      <w:lang w:eastAsia="ja-JP"/>
+    </w:rPr>
+  </w:style>
+  <w:style w:type="paragraph" w:styleId="BalloonText">
+    <w:name w:val="Balloon Text"/>
+    <w:basedOn w:val="Normal"/>
+    <w:link w:val="BalloonTextChar"/>
+    <w:uiPriority w:val="99"/>
+    <w:semiHidden/>
+    <w:unhideWhenUsed/>
+    <w:rsid w:val="00DE00CC"/>
+    <w:pPr>
+      <w:spacing w:after="0" w:line="240" w:lineRule="auto"/>
+    </w:pPr>
+    <w:rPr>
+      <w:rFonts w:ascii="Tahoma" w:hAnsi="Tahoma" w:cs="Tahoma"/>
+      <w:sz w:val="16"/>
+      <w:szCs w:val="16"/>
+    </w:rPr>
+  </w:style>
+  <w:style w:type="character" w:customStyle="1" w:styleId="BalloonTextChar">
+    <w:name w:val="Balloon Text Char"/>
+    <w:basedOn w:val="DefaultParagraphFont"/>
+    <w:link w:val="BalloonText"/>
+    <w:uiPriority w:val="99"/>
+    <w:semiHidden/>
+    <w:rsid w:val="00DE00CC"/>
+    <w:rPr>
+      <w:rFonts w:ascii="Tahoma" w:hAnsi="Tahoma" w:cs="Tahoma"/>
+      <w:sz w:val="16"/>
+      <w:szCs w:val="16"/>
     </w:rPr>
   </w:style>
 </w:styles>
@@ -1309,7 +1497,7 @@
 </file>
 
 <file path=customXml/itemProps1.xml><?xml version="1.0" encoding="utf-8"?>
-<ds:datastoreItem xmlns:ds="http://schemas.openxmlformats.org/officeDocument/2006/customXml" ds:itemID="{33F1B7CB-1F2A-4BFB-A036-8C9A7AF2E60D}">
+<ds:datastoreItem xmlns:ds="http://schemas.openxmlformats.org/officeDocument/2006/customXml" ds:itemID="{61741DC6-8D9F-4F3F-95C3-ACB151C27BA7}">
   <ds:schemaRefs>
     <ds:schemaRef ds:uri="http://schemas.openxmlformats.org/officeDocument/2006/bibliography"/>
   </ds:schemaRefs>
